--- a/DKKDApp/bin/Debug/net8.0-windows/Điều lệ công ty.docx
+++ b/DKKDApp/bin/Debug/net8.0-windows/Điều lệ công ty.docx
@@ -1377,6 +1377,198 @@
     </w:p>
     <w:p>
       <w:pPr>
+        <w:rPr>
+          <w:lang w:val="x-none" w:eastAsia="x-none"/>
+        </w:rPr>
+      </w:pPr>
+    </w:p>
+    <w:tbl>
+      <w:tblPr>
+        <w:tblStyle w:val="TableGrid2"/>
+        <w:tblW w:w="0" w:type="auto"/>
+        <w:jc w:val="center"/>
+        <w:tblLook w:val="04A0" w:firstRow="1" w:lastRow="0" w:firstColumn="1" w:lastColumn="0" w:noHBand="0" w:noVBand="1"/>
+      </w:tblPr>
+      <w:tblGrid>
+        <w:gridCol w:w="1329"/>
+        <w:gridCol w:w="1545"/>
+        <w:gridCol w:w="4100"/>
+        <w:gridCol w:w="1685"/>
+      </w:tblGrid>
+      <w:tr>
+        <w:trPr>
+          <w:tblHeader/>
+          <w:jc w:val="center"/>
+        </w:trPr>
+        <w:tc>
+          <w:tcPr>
+            <w:tcW w:w="754" w:type="dxa"/>
+            <w:shd w:val="clear" w:color="auto" w:fill="D9D9D9"/>
+            <w:vAlign w:val="center"/>
+          </w:tcPr>
+          <w:p>
+            <w:pPr>
+              <w:jc w:val="center"/>
+              <w:rPr>
+                <w:rFonts w:ascii="Times New Roman" w:eastAsia="Times New Roman" w:hAnsi="Times New Roman"/>
+                <w:sz w:val="24"/>
+              </w:rPr>
+            </w:pPr>
+            <w:r>
+              <w:rPr>
+                <w:rFonts w:ascii="Times New Roman" w:eastAsia="Times New Roman" w:hAnsi="Times New Roman"/>
+                <w:b/>
+                <w:sz w:val="24"/>
+              </w:rPr>
+              <w:t>STT</w:t>
+            </w:r>
+          </w:p>
+        </w:tc>
+        <w:tc>
+          <w:tcPr>
+            <w:tcW w:w="1195" w:type="dxa"/>
+            <w:shd w:val="clear" w:color="auto" w:fill="D9D9D9"/>
+            <w:vAlign w:val="center"/>
+          </w:tcPr>
+          <w:p>
+            <w:pPr>
+              <w:jc w:val="center"/>
+              <w:rPr>
+                <w:rFonts w:ascii="Times New Roman" w:eastAsia="Times New Roman" w:hAnsi="Times New Roman"/>
+                <w:sz w:val="24"/>
+              </w:rPr>
+            </w:pPr>
+            <w:r>
+              <w:rPr>
+                <w:rFonts w:ascii="Times New Roman" w:eastAsia="Times New Roman" w:hAnsi="Times New Roman"/>
+                <w:b/>
+                <w:sz w:val="24"/>
+              </w:rPr>
+              <w:t>Mã Ngành</w:t>
+            </w:r>
+          </w:p>
+        </w:tc>
+        <w:tc>
+          <w:tcPr>
+            <w:tcW w:w="5892" w:type="dxa"/>
+            <w:shd w:val="clear" w:color="auto" w:fill="D9D9D9"/>
+            <w:vAlign w:val="center"/>
+          </w:tcPr>
+          <w:p>
+            <w:pPr>
+              <w:jc w:val="center"/>
+              <w:rPr>
+                <w:rFonts w:ascii="Times New Roman" w:eastAsia="Times New Roman" w:hAnsi="Times New Roman"/>
+                <w:sz w:val="24"/>
+              </w:rPr>
+            </w:pPr>
+            <w:r>
+              <w:rPr>
+                <w:rFonts w:ascii="Times New Roman" w:eastAsia="Times New Roman" w:hAnsi="Times New Roman"/>
+                <w:b/>
+                <w:sz w:val="24"/>
+              </w:rPr>
+              <w:t>Tên ngành (bao gồm chi tiết)</w:t>
+            </w:r>
+          </w:p>
+        </w:tc>
+        <w:tc>
+          <w:tcPr>
+            <w:tcW w:w="1787" w:type="dxa"/>
+            <w:shd w:val="clear" w:color="auto" w:fill="D9D9D9"/>
+            <w:vAlign w:val="center"/>
+          </w:tcPr>
+          <w:p>
+            <w:pPr>
+              <w:jc w:val="center"/>
+              <w:rPr>
+                <w:rFonts w:ascii="Times New Roman" w:eastAsia="Times New Roman" w:hAnsi="Times New Roman"/>
+                <w:sz w:val="24"/>
+              </w:rPr>
+            </w:pPr>
+            <w:r>
+              <w:rPr>
+                <w:rFonts w:ascii="Times New Roman" w:eastAsia="Times New Roman" w:hAnsi="Times New Roman"/>
+                <w:b/>
+                <w:sz w:val="24"/>
+              </w:rPr>
+              <w:t>Ngành chính</w:t>
+            </w:r>
+          </w:p>
+        </w:tc>
+      </w:tr>
+      <w:tr>
+        <w:trPr>
+          <w:jc w:val="center"/>
+        </w:trPr>
+        <w:tc>
+          <w:tcPr>
+            <w:tcW w:w="754" w:type="dxa"/>
+          </w:tcPr>
+          <w:p>
+            <w:pPr>
+              <w:rPr>
+                <w:rFonts w:ascii="Times New Roman" w:hAnsi="Times New Roman"/>
+              </w:rPr>
+            </w:pPr>
+            <w:r>
+              <w:t>{BL_STT}</w:t>
+            </w:r>
+          </w:p>
+        </w:tc>
+        <w:tc>
+          <w:tcPr>
+            <w:tcW w:w="1195" w:type="dxa"/>
+          </w:tcPr>
+          <w:p>
+            <w:pPr>
+              <w:rPr>
+                <w:rFonts w:ascii="Times New Roman" w:hAnsi="Times New Roman"/>
+              </w:rPr>
+            </w:pPr>
+            <w:r>
+              <w:t>{BL_CODE}</w:t>
+            </w:r>
+          </w:p>
+        </w:tc>
+        <w:tc>
+          <w:tcPr>
+            <w:tcW w:w="5892" w:type="dxa"/>
+          </w:tcPr>
+          <w:p>
+            <w:pPr>
+              <w:rPr>
+                <w:rFonts w:ascii="Times New Roman" w:hAnsi="Times New Roman"/>
+                <w:sz w:val="26"/>
+                <w:szCs w:val="26"/>
+              </w:rPr>
+            </w:pPr>
+            <w:r>
+              <w:t>{BL_NAME}</w:t>
+            </w:r>
+          </w:p>
+        </w:tc>
+        <w:tc>
+          <w:tcPr>
+            <w:tcW w:w="1787" w:type="dxa"/>
+            <w:vAlign w:val="center"/>
+          </w:tcPr>
+          <w:p>
+            <w:r>
+              <w:t>{</w:t>
+            </w:r>
+            <w:r>
+              <w:t>BL_MAIN</w:t>
+            </w:r>
+            <w:r>
+              <w:t>}</w:t>
+            </w:r>
+          </w:p>
+        </w:tc>
+      </w:tr>
+    </w:tbl>
+    <w:p>
+      <w:pPr>
         <w:spacing w:line="240" w:lineRule="auto"/>
         <w:ind w:firstLine="360"/>
         <w:rPr>
@@ -1386,15 +1578,8 @@
           <w:szCs w:val="26"/>
         </w:rPr>
       </w:pPr>
-      <w:r>
-        <w:rPr>
-          <w:b/>
-          <w:bCs/>
-          <w:sz w:val="26"/>
-          <w:szCs w:val="26"/>
-        </w:rPr>
-        <w:t>{DANH_SACH_NGANH_NGHE}</w:t>
-      </w:r>
+      <w:bookmarkStart w:id="1" w:name="_GoBack"/>
+      <w:bookmarkEnd w:id="1"/>
     </w:p>
     <w:p>
       <w:pPr>
@@ -1882,6 +2067,7 @@
           <w:sz w:val="26"/>
           <w:szCs w:val="26"/>
         </w:rPr>
+        <w:lastRenderedPageBreak/>
         <w:t xml:space="preserve">Xã/Phường/Đặc khu: </w:t>
       </w:r>
       <w:r>
@@ -2048,7 +2234,6 @@
           <w:sz w:val="26"/>
           <w:szCs w:val="26"/>
         </w:rPr>
-        <w:lastRenderedPageBreak/>
         <w:t>Số nhà/phòng, ngách/hẻm, ngõ/kiệt, đường/phố/đại lộ, tổ/xóm/ấp/thôn</w:t>
       </w:r>
       <w:r>
@@ -2468,7 +2653,7 @@
         </w:rPr>
         <w:t xml:space="preserve">3. </w:t>
       </w:r>
-      <w:bookmarkStart w:id="1" w:name="dieu_13"/>
+      <w:bookmarkStart w:id="2" w:name="dieu_13"/>
       <w:r>
         <w:rPr>
           <w:bCs/>
@@ -2479,7 +2664,7 @@
         </w:rPr>
         <w:t>Trách nhiệm của người đại diện theo pháp luật của doanh nghiệp</w:t>
       </w:r>
-      <w:bookmarkEnd w:id="1"/>
+      <w:bookmarkEnd w:id="2"/>
     </w:p>
     <w:p>
       <w:pPr>
@@ -3022,6 +3207,7 @@
           <w:szCs w:val="26"/>
           <w:lang w:val="vi-VN"/>
         </w:rPr>
+        <w:lastRenderedPageBreak/>
         <w:t>- Tài sản</w:t>
       </w:r>
       <w:r>
@@ -3109,7 +3295,6 @@
           <w:szCs w:val="26"/>
           <w:lang w:val="vi-VN"/>
         </w:rPr>
-        <w:lastRenderedPageBreak/>
         <w:t xml:space="preserve">Họ và tên: </w:t>
       </w:r>
       <w:r>
@@ -3144,7 +3329,7 @@
         </w:rPr>
         <w:tab/>
       </w:r>
-      <w:bookmarkStart w:id="2" w:name="_Hlk60644364"/>
+      <w:bookmarkStart w:id="3" w:name="_Hlk60644364"/>
     </w:p>
     <w:p>
       <w:pPr>
@@ -3471,8 +3656,6 @@
         </w:rPr>
         <w:t>CSH</w:t>
       </w:r>
-      <w:bookmarkStart w:id="3" w:name="_GoBack"/>
-      <w:bookmarkEnd w:id="3"/>
       <w:r>
         <w:rPr>
           <w:sz w:val="26"/>
@@ -3987,28 +4170,37 @@
           <w:szCs w:val="26"/>
           <w:lang w:val="vi-VN"/>
         </w:rPr>
-        <w:t>hợp không góp đủ vốn điều lệ trong thời hạn quy định tại khoản 2 Điều này, chủ sở hữu công ty phải đăng ký thay đổi vốn điều lệ bằng giá trị số vốn đã góp trong thời hạn 30 ngày kể tù ngày cuối cùng phải góp đủ vốn điều lệ. Trường hợp này, chủ sở hữu phải chịu trách nhiệm tương ứng với phần vốn góp đã cam kết đối với các nghĩa vụ tài chính của công ty phát sinh trong thời gian trước ngày cuối cùng công ty đăng ký thay đổi vốn điều lệ theo quy định tại khoản này.</w:t>
-      </w:r>
-    </w:p>
-    <w:p>
-      <w:pPr>
-        <w:spacing w:line="240" w:lineRule="auto"/>
-        <w:ind w:firstLine="360"/>
+        <w:t xml:space="preserve">hợp không góp đủ vốn điều lệ trong thời hạn quy định tại khoản 2 Điều này, chủ sở hữu công ty phải đăng ký thay đổi vốn điều lệ bằng giá trị số vốn </w:t>
+      </w:r>
+      <w:r>
         <w:rPr>
           <w:color w:val="000000"/>
           <w:sz w:val="26"/>
           <w:szCs w:val="26"/>
           <w:lang w:val="vi-VN"/>
         </w:rPr>
-      </w:pPr>
-      <w:r>
+        <w:lastRenderedPageBreak/>
+        <w:t>đã góp trong thời hạn 30 ngày kể tù ngày cuối cùng phải góp đủ vốn điều lệ. Trường hợp này, chủ sở hữu phải chịu trách nhiệm tương ứng với phần vốn góp đã cam kết đối với các nghĩa vụ tài chính của công ty phát sinh trong thời gian trước ngày cuối cùng công ty đăng ký thay đổi vốn điều lệ theo quy định tại khoản này.</w:t>
+      </w:r>
+    </w:p>
+    <w:p>
+      <w:pPr>
+        <w:spacing w:line="240" w:lineRule="auto"/>
+        <w:ind w:firstLine="360"/>
         <w:rPr>
           <w:color w:val="000000"/>
           <w:sz w:val="26"/>
           <w:szCs w:val="26"/>
           <w:lang w:val="vi-VN"/>
         </w:rPr>
-        <w:lastRenderedPageBreak/>
+      </w:pPr>
+      <w:r>
+        <w:rPr>
+          <w:color w:val="000000"/>
+          <w:sz w:val="26"/>
+          <w:szCs w:val="26"/>
+          <w:lang w:val="vi-VN"/>
+        </w:rPr>
         <w:t>4. Chủ sở hữu công ty chịu trách nhiệm bằng toàn bộ tài sản của mình đối với các nghĩa vụ tài chính của công ty, thiệt hại xảy ra do không góp, không góp đủ, không góp đúng hạn vốn điều lệ theo quy định tại Điều này.</w:t>
       </w:r>
     </w:p>
@@ -4063,7 +4255,7 @@
         <w:t>của chủ sở hữu công ty</w:t>
       </w:r>
     </w:p>
-    <w:bookmarkEnd w:id="2"/>
+    <w:bookmarkEnd w:id="3"/>
     <w:p>
       <w:pPr>
         <w:spacing w:line="240" w:lineRule="auto"/>
@@ -4596,6 +4788,7 @@
         <w:rPr>
           <w:rFonts w:ascii="Times New Roman" w:hAnsi="Times New Roman"/>
         </w:rPr>
+        <w:lastRenderedPageBreak/>
         <w:t>Chương III</w:t>
       </w:r>
     </w:p>
@@ -4635,645 +4828,645 @@
         <w:rPr>
           <w:rFonts w:ascii="Times New Roman" w:hAnsi="Times New Roman"/>
         </w:rPr>
+        <w:t xml:space="preserve">Điều </w:t>
+      </w:r>
+      <w:r>
+        <w:rPr>
+          <w:rFonts w:ascii="Times New Roman" w:hAnsi="Times New Roman"/>
+        </w:rPr>
+        <w:t>9</w:t>
+      </w:r>
+      <w:r>
+        <w:rPr>
+          <w:rFonts w:ascii="Times New Roman" w:hAnsi="Times New Roman"/>
+        </w:rPr>
+        <w:t>. Cơ cấu tổ chức quản lý</w:t>
+      </w:r>
+    </w:p>
+    <w:p>
+      <w:pPr>
+        <w:spacing w:line="240" w:lineRule="auto"/>
+        <w:ind w:firstLine="360"/>
+        <w:rPr>
+          <w:bCs/>
+          <w:sz w:val="26"/>
+          <w:szCs w:val="26"/>
+          <w:lang w:val="vi-VN"/>
+        </w:rPr>
+      </w:pPr>
+      <w:bookmarkStart w:id="5" w:name="_Hlk60645860"/>
+      <w:r>
+        <w:rPr>
+          <w:color w:val="000000"/>
+          <w:sz w:val="26"/>
+          <w:szCs w:val="26"/>
+          <w:lang w:val="vi-VN"/>
+        </w:rPr>
+        <w:t>1</w:t>
+      </w:r>
+      <w:r>
+        <w:rPr>
+          <w:bCs/>
+          <w:sz w:val="26"/>
+          <w:szCs w:val="26"/>
+          <w:lang w:val="vi-VN"/>
+        </w:rPr>
+        <w:t>. Công ty có Chủ tịch công ty, Giám đốc</w:t>
+      </w:r>
+      <w:r>
+        <w:rPr>
+          <w:bCs/>
+          <w:sz w:val="26"/>
+          <w:szCs w:val="26"/>
+        </w:rPr>
+        <w:t xml:space="preserve"> (hoặc Tổng giám đốc)</w:t>
+      </w:r>
+      <w:r>
+        <w:rPr>
+          <w:bCs/>
+          <w:sz w:val="26"/>
+          <w:szCs w:val="26"/>
+          <w:lang w:val="vi-VN"/>
+        </w:rPr>
+        <w:t>.</w:t>
+      </w:r>
+    </w:p>
+    <w:p>
+      <w:pPr>
+        <w:spacing w:line="240" w:lineRule="auto"/>
+        <w:ind w:firstLine="360"/>
+        <w:rPr>
+          <w:bCs/>
+          <w:sz w:val="26"/>
+          <w:szCs w:val="26"/>
+          <w:lang w:val="vi-VN"/>
+        </w:rPr>
+      </w:pPr>
+      <w:r>
+        <w:rPr>
+          <w:bCs/>
+          <w:sz w:val="26"/>
+          <w:szCs w:val="26"/>
+          <w:lang w:val="vi-VN"/>
+        </w:rPr>
+        <w:t>2. Chủ sở hữu công ty là Chủ tịch công ty và có thể kiêm hoặc thuê người khác làm Giám đốc</w:t>
+      </w:r>
+      <w:r>
+        <w:rPr>
+          <w:bCs/>
+          <w:sz w:val="26"/>
+          <w:szCs w:val="26"/>
+          <w:lang w:val="vi-VN"/>
+        </w:rPr>
+        <w:t xml:space="preserve"> </w:t>
+      </w:r>
+      <w:r>
+        <w:rPr>
+          <w:sz w:val="26"/>
+          <w:szCs w:val="26"/>
+          <w:lang w:val="vi-VN"/>
+        </w:rPr>
+        <w:t>(hoặc Tổng giám đốc)</w:t>
+      </w:r>
+      <w:r>
+        <w:rPr>
+          <w:bCs/>
+          <w:sz w:val="26"/>
+          <w:szCs w:val="26"/>
+          <w:lang w:val="vi-VN"/>
+        </w:rPr>
+        <w:t>.</w:t>
+      </w:r>
+    </w:p>
+    <w:p>
+      <w:pPr>
+        <w:spacing w:line="240" w:lineRule="auto"/>
+        <w:ind w:firstLine="360"/>
+        <w:rPr>
+          <w:bCs/>
+          <w:sz w:val="26"/>
+          <w:szCs w:val="26"/>
+          <w:lang w:val="vi-VN"/>
+        </w:rPr>
+      </w:pPr>
+      <w:r>
+        <w:rPr>
+          <w:bCs/>
+          <w:sz w:val="26"/>
+          <w:szCs w:val="26"/>
+          <w:lang w:val="vi-VN"/>
+        </w:rPr>
+        <w:t>3. Quyền, nghĩa</w:t>
+      </w:r>
+      <w:r>
+        <w:rPr>
+          <w:bCs/>
+          <w:sz w:val="26"/>
+          <w:szCs w:val="26"/>
+          <w:lang w:val="vi-VN"/>
+        </w:rPr>
+        <w:t xml:space="preserve"> </w:t>
+      </w:r>
+      <w:r>
+        <w:rPr>
+          <w:bCs/>
+          <w:sz w:val="26"/>
+          <w:szCs w:val="26"/>
+          <w:lang w:val="vi-VN"/>
+        </w:rPr>
+        <w:t xml:space="preserve">vụ của Giám đốc </w:t>
+      </w:r>
+      <w:r>
+        <w:rPr>
+          <w:bCs/>
+          <w:sz w:val="26"/>
+          <w:szCs w:val="26"/>
+          <w:lang w:val="vi-VN"/>
+        </w:rPr>
+        <w:t xml:space="preserve">(hoặc Tổng giám đốc) </w:t>
+      </w:r>
+      <w:r>
+        <w:rPr>
+          <w:bCs/>
+          <w:sz w:val="26"/>
+          <w:szCs w:val="26"/>
+          <w:lang w:val="vi-VN"/>
+        </w:rPr>
+        <w:t>được quy định tại Điều lệ công ty và hợp đồng lao động.</w:t>
+      </w:r>
+    </w:p>
+    <w:p>
+      <w:pPr>
+        <w:spacing w:line="240" w:lineRule="auto"/>
+        <w:ind w:firstLine="360"/>
+        <w:rPr>
+          <w:bCs/>
+          <w:sz w:val="26"/>
+          <w:szCs w:val="26"/>
+          <w:lang w:val="vi-VN"/>
+        </w:rPr>
+      </w:pPr>
+    </w:p>
+    <w:p>
+      <w:pPr>
+        <w:pStyle w:val="Heading3"/>
+        <w:ind w:firstLine="360"/>
+        <w:rPr>
+          <w:rFonts w:ascii="Times New Roman" w:hAnsi="Times New Roman"/>
+        </w:rPr>
+      </w:pPr>
+      <w:r>
+        <w:rPr>
+          <w:rFonts w:ascii="Times New Roman" w:hAnsi="Times New Roman"/>
+        </w:rPr>
+        <w:t>Điều 1</w:t>
+      </w:r>
+      <w:r>
+        <w:rPr>
+          <w:rFonts w:ascii="Times New Roman" w:hAnsi="Times New Roman"/>
+        </w:rPr>
+        <w:t>0</w:t>
+      </w:r>
+      <w:r>
+        <w:rPr>
+          <w:rFonts w:ascii="Times New Roman" w:hAnsi="Times New Roman"/>
+        </w:rPr>
+        <w:t>. Chủ tịch công ty</w:t>
+      </w:r>
+    </w:p>
+    <w:p>
+      <w:pPr>
+        <w:spacing w:line="240" w:lineRule="auto"/>
+        <w:ind w:firstLine="360"/>
+        <w:rPr>
+          <w:bCs/>
+          <w:sz w:val="26"/>
+          <w:szCs w:val="26"/>
+          <w:lang w:val="vi-VN"/>
+        </w:rPr>
+      </w:pPr>
+      <w:r>
+        <w:rPr>
+          <w:bCs/>
+          <w:sz w:val="26"/>
+          <w:szCs w:val="26"/>
+          <w:lang w:val="vi-VN"/>
+        </w:rPr>
+        <w:t>1. Chủ tịch công ty nhân danh chủ sở hữu công ty thực hiện quyền và nghĩa vụ của chủ sở hữu công ty; nhân danh công ty thực hiện quyền và nghĩa vụ của công ty, trừ quyền và nghĩa vụ của Giám đốc</w:t>
+      </w:r>
+      <w:r>
+        <w:rPr>
+          <w:bCs/>
+          <w:sz w:val="26"/>
+          <w:szCs w:val="26"/>
+          <w:lang w:val="vi-VN"/>
+        </w:rPr>
+        <w:t xml:space="preserve"> (hoặc Tổng giám đốc)</w:t>
+      </w:r>
+      <w:r>
+        <w:rPr>
+          <w:bCs/>
+          <w:sz w:val="26"/>
+          <w:szCs w:val="26"/>
+          <w:lang w:val="vi-VN"/>
+        </w:rPr>
+        <w:t>; chịu trách nhiệm trước pháp luật và chủ sở hữu công ty về việc thực hiện quyền và nghĩa vụ được giao theo quy định của Điều lệ công ty, Luật Doanh nghiệp và quy định khác của pháp luật có liên quan.</w:t>
+      </w:r>
+    </w:p>
+    <w:p>
+      <w:pPr>
+        <w:spacing w:line="240" w:lineRule="auto"/>
+        <w:ind w:firstLine="360"/>
+        <w:rPr>
+          <w:bCs/>
+          <w:sz w:val="26"/>
+          <w:szCs w:val="26"/>
+          <w:lang w:val="vi-VN"/>
+        </w:rPr>
+      </w:pPr>
+      <w:r>
+        <w:rPr>
+          <w:bCs/>
+          <w:sz w:val="26"/>
+          <w:szCs w:val="26"/>
+          <w:lang w:val="vi-VN"/>
+        </w:rPr>
+        <w:t>2. Quyền, nghĩa vụ và chế độ làm việc của Chủ tịch công ty được thực hiện theo quy định tại Điều lệ công ty, Luật Doanh nghiệp và quy định khác của pháp luật có liên quan.</w:t>
+      </w:r>
+    </w:p>
+    <w:p>
+      <w:pPr>
+        <w:spacing w:line="240" w:lineRule="auto"/>
+        <w:ind w:firstLine="360"/>
+        <w:rPr>
+          <w:bCs/>
+          <w:sz w:val="26"/>
+          <w:szCs w:val="26"/>
+          <w:lang w:val="vi-VN"/>
+        </w:rPr>
+      </w:pPr>
+      <w:r>
+        <w:rPr>
+          <w:bCs/>
+          <w:sz w:val="26"/>
+          <w:szCs w:val="26"/>
+          <w:lang w:val="vi-VN"/>
+        </w:rPr>
+        <w:t>3. Quyết định của Chủ tịch công ty về thực hiện quyền và nghĩa vụ của chủ sở hữu công ty có hiệu lực kể từ ngày được chủ sở hữu công ty phê duyệt.</w:t>
+      </w:r>
+    </w:p>
+    <w:p>
+      <w:pPr>
+        <w:spacing w:line="240" w:lineRule="auto"/>
+        <w:ind w:firstLine="360"/>
+        <w:rPr>
+          <w:bCs/>
+          <w:sz w:val="26"/>
+          <w:szCs w:val="26"/>
+          <w:lang w:val="vi-VN"/>
+        </w:rPr>
+      </w:pPr>
+    </w:p>
+    <w:p>
+      <w:pPr>
+        <w:pStyle w:val="Heading3"/>
+        <w:ind w:firstLine="360"/>
+        <w:rPr>
+          <w:rFonts w:ascii="Times New Roman" w:hAnsi="Times New Roman"/>
+          <w:lang w:val="vi-VN"/>
+        </w:rPr>
+      </w:pPr>
+      <w:r>
+        <w:rPr>
+          <w:rFonts w:ascii="Times New Roman" w:hAnsi="Times New Roman"/>
+          <w:lang w:val="vi-VN"/>
+        </w:rPr>
+        <w:t>Điều 1</w:t>
+      </w:r>
+      <w:r>
+        <w:rPr>
+          <w:rFonts w:ascii="Times New Roman" w:hAnsi="Times New Roman"/>
+        </w:rPr>
+        <w:t>1</w:t>
+      </w:r>
+      <w:r>
+        <w:rPr>
+          <w:rFonts w:ascii="Times New Roman" w:hAnsi="Times New Roman"/>
+          <w:lang w:val="vi-VN"/>
+        </w:rPr>
+        <w:t xml:space="preserve">. Giám đốc </w:t>
+      </w:r>
+      <w:r>
+        <w:rPr>
+          <w:rFonts w:ascii="Times New Roman" w:hAnsi="Times New Roman"/>
+        </w:rPr>
+        <w:t>(hoặc Tổng giám đốc)</w:t>
+      </w:r>
+    </w:p>
+    <w:p>
+      <w:pPr>
+        <w:spacing w:line="240" w:lineRule="auto"/>
+        <w:ind w:firstLine="360"/>
+        <w:rPr>
+          <w:bCs/>
+          <w:sz w:val="26"/>
+          <w:szCs w:val="26"/>
+          <w:lang w:val="vi-VN"/>
+        </w:rPr>
+      </w:pPr>
+      <w:r>
+        <w:rPr>
+          <w:bCs/>
+          <w:sz w:val="26"/>
+          <w:szCs w:val="26"/>
+          <w:lang w:val="vi-VN"/>
+        </w:rPr>
+        <w:t xml:space="preserve">1. Chủ tịch công ty bổ nhiệm hoặc thuê Giám đốc </w:t>
+      </w:r>
+      <w:r>
+        <w:rPr>
+          <w:bCs/>
+          <w:sz w:val="26"/>
+          <w:szCs w:val="26"/>
+          <w:lang w:val="vi-VN"/>
+        </w:rPr>
+        <w:t xml:space="preserve">(hoặc Tổng giám đốc) </w:t>
+      </w:r>
+      <w:r>
+        <w:rPr>
+          <w:bCs/>
+          <w:sz w:val="26"/>
+          <w:szCs w:val="26"/>
+          <w:lang w:val="vi-VN"/>
+        </w:rPr>
+        <w:t xml:space="preserve">với nhiệm kỳ không quá 05 năm để điều hành hoạt động kinh doanh hằng ngày của công ty. Giám đốc </w:t>
+      </w:r>
+      <w:r>
+        <w:rPr>
+          <w:bCs/>
+          <w:sz w:val="26"/>
+          <w:szCs w:val="26"/>
+          <w:lang w:val="vi-VN"/>
+        </w:rPr>
+        <w:t xml:space="preserve">(hoặc Tổng giám đốc) </w:t>
+      </w:r>
+      <w:r>
+        <w:rPr>
+          <w:bCs/>
+          <w:sz w:val="26"/>
+          <w:szCs w:val="26"/>
+          <w:lang w:val="vi-VN"/>
+        </w:rPr>
+        <w:t>chịu trách nhiệm trước pháp luật và Chủ tịch công ty về việc thực hiện quyền và nghĩa vụ của mình. Chủ tịch công ty có thể kiêm Giám đốc</w:t>
+      </w:r>
+      <w:r>
+        <w:rPr>
+          <w:bCs/>
+          <w:sz w:val="26"/>
+          <w:szCs w:val="26"/>
+          <w:lang w:val="vi-VN"/>
+        </w:rPr>
+        <w:t xml:space="preserve"> (hoặc Tổng giám đốc</w:t>
+      </w:r>
+      <w:r>
+        <w:rPr>
+          <w:bCs/>
+          <w:sz w:val="26"/>
+          <w:szCs w:val="26"/>
+          <w:lang w:val="vi-VN"/>
+        </w:rPr>
+        <w:t>)</w:t>
+      </w:r>
+      <w:r>
+        <w:rPr>
+          <w:bCs/>
+          <w:sz w:val="26"/>
+          <w:szCs w:val="26"/>
+          <w:lang w:val="vi-VN"/>
+        </w:rPr>
+        <w:t>.</w:t>
+      </w:r>
+    </w:p>
+    <w:p>
+      <w:pPr>
+        <w:spacing w:line="240" w:lineRule="auto"/>
+        <w:ind w:firstLine="360"/>
+        <w:rPr>
+          <w:bCs/>
+          <w:sz w:val="26"/>
+          <w:szCs w:val="26"/>
+          <w:lang w:val="vi-VN"/>
+        </w:rPr>
+      </w:pPr>
+      <w:r>
+        <w:rPr>
+          <w:bCs/>
+          <w:sz w:val="26"/>
+          <w:szCs w:val="26"/>
+          <w:lang w:val="vi-VN"/>
+        </w:rPr>
+        <w:t xml:space="preserve">2. Giám đốc </w:t>
+      </w:r>
+      <w:r>
+        <w:rPr>
+          <w:bCs/>
+          <w:sz w:val="26"/>
+          <w:szCs w:val="26"/>
+          <w:lang w:val="vi-VN"/>
+        </w:rPr>
+        <w:t xml:space="preserve">(hoặc Tổng giám đốc) </w:t>
+      </w:r>
+      <w:r>
+        <w:rPr>
+          <w:bCs/>
+          <w:sz w:val="26"/>
+          <w:szCs w:val="26"/>
+          <w:lang w:val="vi-VN"/>
+        </w:rPr>
+        <w:t>có quyền và nghĩa vụ sau đây:</w:t>
+      </w:r>
+    </w:p>
+    <w:p>
+      <w:pPr>
+        <w:spacing w:line="240" w:lineRule="auto"/>
+        <w:ind w:firstLine="360"/>
+        <w:rPr>
+          <w:bCs/>
+          <w:sz w:val="26"/>
+          <w:szCs w:val="26"/>
+          <w:lang w:val="vi-VN"/>
+        </w:rPr>
+      </w:pPr>
+      <w:r>
+        <w:rPr>
+          <w:bCs/>
+          <w:sz w:val="26"/>
+          <w:szCs w:val="26"/>
+          <w:lang w:val="vi-VN"/>
+        </w:rPr>
+        <w:t>a) Tổ chức thực hiện nghị quyết, quyết định của Chủ tịch công ty;</w:t>
+      </w:r>
+    </w:p>
+    <w:p>
+      <w:pPr>
+        <w:spacing w:line="240" w:lineRule="auto"/>
+        <w:ind w:firstLine="360"/>
+        <w:rPr>
+          <w:bCs/>
+          <w:sz w:val="26"/>
+          <w:szCs w:val="26"/>
+          <w:lang w:val="vi-VN"/>
+        </w:rPr>
+      </w:pPr>
+      <w:r>
+        <w:rPr>
+          <w:bCs/>
+          <w:sz w:val="26"/>
+          <w:szCs w:val="26"/>
+          <w:lang w:val="vi-VN"/>
+        </w:rPr>
+        <w:t>b) Quyết định các vấn đề liên quan đ</w:t>
+      </w:r>
+      <w:r>
+        <w:rPr>
+          <w:bCs/>
+          <w:sz w:val="26"/>
+          <w:szCs w:val="26"/>
+          <w:lang w:val="vi-VN"/>
+        </w:rPr>
+        <w:t>ế</w:t>
+      </w:r>
+      <w:r>
+        <w:rPr>
+          <w:bCs/>
+          <w:sz w:val="26"/>
+          <w:szCs w:val="26"/>
+          <w:lang w:val="vi-VN"/>
+        </w:rPr>
+        <w:t>n hoạt động kinh doanh hằng ngày của côn</w:t>
+      </w:r>
+      <w:r>
+        <w:rPr>
+          <w:bCs/>
+          <w:sz w:val="26"/>
+          <w:szCs w:val="26"/>
+          <w:lang w:val="vi-VN"/>
+        </w:rPr>
+        <w:t xml:space="preserve">g </w:t>
+      </w:r>
+      <w:r>
+        <w:rPr>
+          <w:bCs/>
+          <w:sz w:val="26"/>
+          <w:szCs w:val="26"/>
+          <w:lang w:val="vi-VN"/>
+        </w:rPr>
+        <w:t>ty;</w:t>
+      </w:r>
+    </w:p>
+    <w:p>
+      <w:pPr>
+        <w:spacing w:line="240" w:lineRule="auto"/>
+        <w:ind w:firstLine="360"/>
+        <w:rPr>
+          <w:bCs/>
+          <w:sz w:val="26"/>
+          <w:szCs w:val="26"/>
+          <w:lang w:val="vi-VN"/>
+        </w:rPr>
+      </w:pPr>
+      <w:r>
+        <w:rPr>
+          <w:bCs/>
+          <w:sz w:val="26"/>
+          <w:szCs w:val="26"/>
+          <w:lang w:val="vi-VN"/>
+        </w:rPr>
+        <w:t>c) Tổ chức thực hiện kế hoạch kinh doanh và phương án đầu tư của công ty;</w:t>
+      </w:r>
+    </w:p>
+    <w:p>
+      <w:pPr>
+        <w:spacing w:line="240" w:lineRule="auto"/>
+        <w:ind w:firstLine="360"/>
+        <w:rPr>
+          <w:bCs/>
+          <w:sz w:val="26"/>
+          <w:szCs w:val="26"/>
+          <w:lang w:val="vi-VN"/>
+        </w:rPr>
+      </w:pPr>
+      <w:r>
+        <w:rPr>
+          <w:bCs/>
+          <w:sz w:val="26"/>
+          <w:szCs w:val="26"/>
+          <w:lang w:val="vi-VN"/>
+        </w:rPr>
+        <w:t>d) Ban hành quy chế quản lý nội bộ của công ty;</w:t>
+      </w:r>
+    </w:p>
+    <w:p>
+      <w:pPr>
+        <w:spacing w:line="240" w:lineRule="auto"/>
+        <w:ind w:firstLine="360"/>
+        <w:rPr>
+          <w:bCs/>
+          <w:sz w:val="26"/>
+          <w:szCs w:val="26"/>
+          <w:lang w:val="vi-VN"/>
+        </w:rPr>
+      </w:pPr>
+      <w:r>
+        <w:rPr>
+          <w:bCs/>
+          <w:sz w:val="26"/>
+          <w:szCs w:val="26"/>
+          <w:lang w:val="vi-VN"/>
+        </w:rPr>
+        <w:t>đ) Bổ nhiệm, miễn nhiệm, bãi nhiệm người quản lý công ty, trừ các chức danh thuộc thẩm quyền của Chủ tịch công ty;</w:t>
+      </w:r>
+    </w:p>
+    <w:p>
+      <w:pPr>
+        <w:spacing w:line="240" w:lineRule="auto"/>
+        <w:ind w:firstLine="360"/>
+        <w:rPr>
+          <w:bCs/>
+          <w:sz w:val="26"/>
+          <w:szCs w:val="26"/>
+          <w:lang w:val="vi-VN"/>
+        </w:rPr>
+      </w:pPr>
+      <w:r>
+        <w:rPr>
+          <w:bCs/>
+          <w:sz w:val="26"/>
+          <w:szCs w:val="26"/>
+          <w:lang w:val="vi-VN"/>
+        </w:rPr>
+        <w:t>e) Ký hợp đồng nhân danh công ty, trừ trường hợp thuộc thẩm quyền của Chủ tịch công ty;</w:t>
+      </w:r>
+    </w:p>
+    <w:p>
+      <w:pPr>
+        <w:spacing w:line="240" w:lineRule="auto"/>
+        <w:ind w:firstLine="360"/>
+        <w:rPr>
+          <w:bCs/>
+          <w:sz w:val="26"/>
+          <w:szCs w:val="26"/>
+          <w:lang w:val="vi-VN"/>
+        </w:rPr>
+      </w:pPr>
+      <w:r>
+        <w:rPr>
+          <w:bCs/>
+          <w:sz w:val="26"/>
+          <w:szCs w:val="26"/>
+          <w:lang w:val="vi-VN"/>
+        </w:rPr>
         <w:lastRenderedPageBreak/>
-        <w:t xml:space="preserve">Điều </w:t>
-      </w:r>
-      <w:r>
-        <w:rPr>
-          <w:rFonts w:ascii="Times New Roman" w:hAnsi="Times New Roman"/>
-        </w:rPr>
-        <w:t>9</w:t>
-      </w:r>
-      <w:r>
-        <w:rPr>
-          <w:rFonts w:ascii="Times New Roman" w:hAnsi="Times New Roman"/>
-        </w:rPr>
-        <w:t>. Cơ cấu tổ chức quản lý</w:t>
-      </w:r>
-    </w:p>
-    <w:p>
-      <w:pPr>
-        <w:spacing w:line="240" w:lineRule="auto"/>
-        <w:ind w:firstLine="360"/>
-        <w:rPr>
-          <w:bCs/>
-          <w:sz w:val="26"/>
-          <w:szCs w:val="26"/>
-          <w:lang w:val="vi-VN"/>
-        </w:rPr>
-      </w:pPr>
-      <w:bookmarkStart w:id="5" w:name="_Hlk60645860"/>
-      <w:r>
-        <w:rPr>
-          <w:color w:val="000000"/>
-          <w:sz w:val="26"/>
-          <w:szCs w:val="26"/>
-          <w:lang w:val="vi-VN"/>
-        </w:rPr>
-        <w:t>1</w:t>
-      </w:r>
-      <w:r>
-        <w:rPr>
-          <w:bCs/>
-          <w:sz w:val="26"/>
-          <w:szCs w:val="26"/>
-          <w:lang w:val="vi-VN"/>
-        </w:rPr>
-        <w:t>. Công ty có Chủ tịch công ty, Giám đốc</w:t>
-      </w:r>
-      <w:r>
-        <w:rPr>
-          <w:bCs/>
-          <w:sz w:val="26"/>
-          <w:szCs w:val="26"/>
-        </w:rPr>
-        <w:t xml:space="preserve"> (hoặc Tổng giám đốc)</w:t>
-      </w:r>
-      <w:r>
-        <w:rPr>
-          <w:bCs/>
-          <w:sz w:val="26"/>
-          <w:szCs w:val="26"/>
-          <w:lang w:val="vi-VN"/>
-        </w:rPr>
-        <w:t>.</w:t>
-      </w:r>
-    </w:p>
-    <w:p>
-      <w:pPr>
-        <w:spacing w:line="240" w:lineRule="auto"/>
-        <w:ind w:firstLine="360"/>
-        <w:rPr>
-          <w:bCs/>
-          <w:sz w:val="26"/>
-          <w:szCs w:val="26"/>
-          <w:lang w:val="vi-VN"/>
-        </w:rPr>
-      </w:pPr>
-      <w:r>
-        <w:rPr>
-          <w:bCs/>
-          <w:sz w:val="26"/>
-          <w:szCs w:val="26"/>
-          <w:lang w:val="vi-VN"/>
-        </w:rPr>
-        <w:t>2. Chủ sở hữu công ty là Chủ tịch công ty và có thể kiêm hoặc thuê người khác làm Giám đốc</w:t>
-      </w:r>
-      <w:r>
-        <w:rPr>
-          <w:bCs/>
-          <w:sz w:val="26"/>
-          <w:szCs w:val="26"/>
-          <w:lang w:val="vi-VN"/>
-        </w:rPr>
-        <w:t xml:space="preserve"> </w:t>
-      </w:r>
-      <w:r>
-        <w:rPr>
-          <w:sz w:val="26"/>
-          <w:szCs w:val="26"/>
-          <w:lang w:val="vi-VN"/>
-        </w:rPr>
-        <w:t>(hoặc Tổng giám đốc)</w:t>
-      </w:r>
-      <w:r>
-        <w:rPr>
-          <w:bCs/>
-          <w:sz w:val="26"/>
-          <w:szCs w:val="26"/>
-          <w:lang w:val="vi-VN"/>
-        </w:rPr>
-        <w:t>.</w:t>
-      </w:r>
-    </w:p>
-    <w:p>
-      <w:pPr>
-        <w:spacing w:line="240" w:lineRule="auto"/>
-        <w:ind w:firstLine="360"/>
-        <w:rPr>
-          <w:bCs/>
-          <w:sz w:val="26"/>
-          <w:szCs w:val="26"/>
-          <w:lang w:val="vi-VN"/>
-        </w:rPr>
-      </w:pPr>
-      <w:r>
-        <w:rPr>
-          <w:bCs/>
-          <w:sz w:val="26"/>
-          <w:szCs w:val="26"/>
-          <w:lang w:val="vi-VN"/>
-        </w:rPr>
-        <w:t>3. Quyền, nghĩa</w:t>
-      </w:r>
-      <w:r>
-        <w:rPr>
-          <w:bCs/>
-          <w:sz w:val="26"/>
-          <w:szCs w:val="26"/>
-          <w:lang w:val="vi-VN"/>
-        </w:rPr>
-        <w:t xml:space="preserve"> </w:t>
-      </w:r>
-      <w:r>
-        <w:rPr>
-          <w:bCs/>
-          <w:sz w:val="26"/>
-          <w:szCs w:val="26"/>
-          <w:lang w:val="vi-VN"/>
-        </w:rPr>
-        <w:t xml:space="preserve">vụ của Giám đốc </w:t>
-      </w:r>
-      <w:r>
-        <w:rPr>
-          <w:bCs/>
-          <w:sz w:val="26"/>
-          <w:szCs w:val="26"/>
-          <w:lang w:val="vi-VN"/>
-        </w:rPr>
-        <w:t xml:space="preserve">(hoặc Tổng giám đốc) </w:t>
-      </w:r>
-      <w:r>
-        <w:rPr>
-          <w:bCs/>
-          <w:sz w:val="26"/>
-          <w:szCs w:val="26"/>
-          <w:lang w:val="vi-VN"/>
-        </w:rPr>
-        <w:t>được quy định tại Điều lệ công ty và hợp đồng lao động.</w:t>
-      </w:r>
-    </w:p>
-    <w:p>
-      <w:pPr>
-        <w:spacing w:line="240" w:lineRule="auto"/>
-        <w:ind w:firstLine="360"/>
-        <w:rPr>
-          <w:bCs/>
-          <w:sz w:val="26"/>
-          <w:szCs w:val="26"/>
-          <w:lang w:val="vi-VN"/>
-        </w:rPr>
-      </w:pPr>
-    </w:p>
-    <w:p>
-      <w:pPr>
-        <w:pStyle w:val="Heading3"/>
-        <w:ind w:firstLine="360"/>
-        <w:rPr>
-          <w:rFonts w:ascii="Times New Roman" w:hAnsi="Times New Roman"/>
-        </w:rPr>
-      </w:pPr>
-      <w:r>
-        <w:rPr>
-          <w:rFonts w:ascii="Times New Roman" w:hAnsi="Times New Roman"/>
-        </w:rPr>
-        <w:t>Điều 1</w:t>
-      </w:r>
-      <w:r>
-        <w:rPr>
-          <w:rFonts w:ascii="Times New Roman" w:hAnsi="Times New Roman"/>
-        </w:rPr>
-        <w:t>0</w:t>
-      </w:r>
-      <w:r>
-        <w:rPr>
-          <w:rFonts w:ascii="Times New Roman" w:hAnsi="Times New Roman"/>
-        </w:rPr>
-        <w:t>. Chủ tịch công ty</w:t>
-      </w:r>
-    </w:p>
-    <w:p>
-      <w:pPr>
-        <w:spacing w:line="240" w:lineRule="auto"/>
-        <w:ind w:firstLine="360"/>
-        <w:rPr>
-          <w:bCs/>
-          <w:sz w:val="26"/>
-          <w:szCs w:val="26"/>
-          <w:lang w:val="vi-VN"/>
-        </w:rPr>
-      </w:pPr>
-      <w:r>
-        <w:rPr>
-          <w:bCs/>
-          <w:sz w:val="26"/>
-          <w:szCs w:val="26"/>
-          <w:lang w:val="vi-VN"/>
-        </w:rPr>
-        <w:t>1. Chủ tịch công ty nhân danh chủ sở hữu công ty thực hiện quyền và nghĩa vụ của chủ sở hữu công ty; nhân danh công ty thực hiện quyền và nghĩa vụ của công ty, trừ quyền và nghĩa vụ của Giám đốc</w:t>
-      </w:r>
-      <w:r>
-        <w:rPr>
-          <w:bCs/>
-          <w:sz w:val="26"/>
-          <w:szCs w:val="26"/>
-          <w:lang w:val="vi-VN"/>
-        </w:rPr>
-        <w:t xml:space="preserve"> (hoặc Tổng giám đốc)</w:t>
-      </w:r>
-      <w:r>
-        <w:rPr>
-          <w:bCs/>
-          <w:sz w:val="26"/>
-          <w:szCs w:val="26"/>
-          <w:lang w:val="vi-VN"/>
-        </w:rPr>
-        <w:t>; chịu trách nhiệm trước pháp luật và chủ sở hữu công ty về việc thực hiện quyền và nghĩa vụ được giao theo quy định của Điều lệ công ty, Luật Doanh nghiệp và quy định khác của pháp luật có liên quan.</w:t>
-      </w:r>
-    </w:p>
-    <w:p>
-      <w:pPr>
-        <w:spacing w:line="240" w:lineRule="auto"/>
-        <w:ind w:firstLine="360"/>
-        <w:rPr>
-          <w:bCs/>
-          <w:sz w:val="26"/>
-          <w:szCs w:val="26"/>
-          <w:lang w:val="vi-VN"/>
-        </w:rPr>
-      </w:pPr>
-      <w:r>
-        <w:rPr>
-          <w:bCs/>
-          <w:sz w:val="26"/>
-          <w:szCs w:val="26"/>
-          <w:lang w:val="vi-VN"/>
-        </w:rPr>
-        <w:t>2. Quyền, nghĩa vụ và chế độ làm việc của Chủ tịch công ty được thực hiện theo quy định tại Điều lệ công ty, Luật Doanh nghiệp và quy định khác của pháp luật có liên quan.</w:t>
-      </w:r>
-    </w:p>
-    <w:p>
-      <w:pPr>
-        <w:spacing w:line="240" w:lineRule="auto"/>
-        <w:ind w:firstLine="360"/>
-        <w:rPr>
-          <w:bCs/>
-          <w:sz w:val="26"/>
-          <w:szCs w:val="26"/>
-          <w:lang w:val="vi-VN"/>
-        </w:rPr>
-      </w:pPr>
-      <w:r>
-        <w:rPr>
-          <w:bCs/>
-          <w:sz w:val="26"/>
-          <w:szCs w:val="26"/>
-          <w:lang w:val="vi-VN"/>
-        </w:rPr>
-        <w:t>3. Quyết định của Chủ tịch công ty về thực hiện quyền và nghĩa vụ của chủ sở hữu công ty có hiệu lực kể từ ngày được chủ sở hữu công ty phê duyệt.</w:t>
-      </w:r>
-    </w:p>
-    <w:p>
-      <w:pPr>
-        <w:spacing w:line="240" w:lineRule="auto"/>
-        <w:ind w:firstLine="360"/>
-        <w:rPr>
-          <w:bCs/>
-          <w:sz w:val="26"/>
-          <w:szCs w:val="26"/>
-          <w:lang w:val="vi-VN"/>
-        </w:rPr>
-      </w:pPr>
-    </w:p>
-    <w:p>
-      <w:pPr>
-        <w:pStyle w:val="Heading3"/>
-        <w:ind w:firstLine="360"/>
-        <w:rPr>
-          <w:rFonts w:ascii="Times New Roman" w:hAnsi="Times New Roman"/>
-          <w:lang w:val="vi-VN"/>
-        </w:rPr>
-      </w:pPr>
-      <w:r>
-        <w:rPr>
-          <w:rFonts w:ascii="Times New Roman" w:hAnsi="Times New Roman"/>
-          <w:lang w:val="vi-VN"/>
-        </w:rPr>
-        <w:t>Điều 1</w:t>
-      </w:r>
-      <w:r>
-        <w:rPr>
-          <w:rFonts w:ascii="Times New Roman" w:hAnsi="Times New Roman"/>
-        </w:rPr>
-        <w:t>1</w:t>
-      </w:r>
-      <w:r>
-        <w:rPr>
-          <w:rFonts w:ascii="Times New Roman" w:hAnsi="Times New Roman"/>
-          <w:lang w:val="vi-VN"/>
-        </w:rPr>
-        <w:t xml:space="preserve">. Giám đốc </w:t>
-      </w:r>
-      <w:r>
-        <w:rPr>
-          <w:rFonts w:ascii="Times New Roman" w:hAnsi="Times New Roman"/>
-        </w:rPr>
-        <w:t>(hoặc Tổng giám đốc)</w:t>
-      </w:r>
-    </w:p>
-    <w:p>
-      <w:pPr>
-        <w:spacing w:line="240" w:lineRule="auto"/>
-        <w:ind w:firstLine="360"/>
-        <w:rPr>
-          <w:bCs/>
-          <w:sz w:val="26"/>
-          <w:szCs w:val="26"/>
-          <w:lang w:val="vi-VN"/>
-        </w:rPr>
-      </w:pPr>
-      <w:r>
-        <w:rPr>
-          <w:bCs/>
-          <w:sz w:val="26"/>
-          <w:szCs w:val="26"/>
-          <w:lang w:val="vi-VN"/>
-        </w:rPr>
-        <w:t xml:space="preserve">1. Chủ tịch công ty bổ nhiệm hoặc thuê Giám đốc </w:t>
-      </w:r>
-      <w:r>
-        <w:rPr>
-          <w:bCs/>
-          <w:sz w:val="26"/>
-          <w:szCs w:val="26"/>
-          <w:lang w:val="vi-VN"/>
-        </w:rPr>
-        <w:t xml:space="preserve">(hoặc Tổng giám đốc) </w:t>
-      </w:r>
-      <w:r>
-        <w:rPr>
-          <w:bCs/>
-          <w:sz w:val="26"/>
-          <w:szCs w:val="26"/>
-          <w:lang w:val="vi-VN"/>
-        </w:rPr>
-        <w:t xml:space="preserve">với nhiệm kỳ không quá 05 năm để điều hành hoạt động kinh doanh hằng ngày của công ty. Giám đốc </w:t>
-      </w:r>
-      <w:r>
-        <w:rPr>
-          <w:bCs/>
-          <w:sz w:val="26"/>
-          <w:szCs w:val="26"/>
-          <w:lang w:val="vi-VN"/>
-        </w:rPr>
-        <w:t xml:space="preserve">(hoặc Tổng giám đốc) </w:t>
-      </w:r>
-      <w:r>
-        <w:rPr>
-          <w:bCs/>
-          <w:sz w:val="26"/>
-          <w:szCs w:val="26"/>
-          <w:lang w:val="vi-VN"/>
-        </w:rPr>
-        <w:t>chịu trách nhiệm trước pháp luật và Chủ tịch công ty về việc thực hiện quyền và nghĩa vụ của mình. Chủ tịch công ty có thể kiêm Giám đốc</w:t>
-      </w:r>
-      <w:r>
-        <w:rPr>
-          <w:bCs/>
-          <w:sz w:val="26"/>
-          <w:szCs w:val="26"/>
-          <w:lang w:val="vi-VN"/>
-        </w:rPr>
-        <w:t xml:space="preserve"> (hoặc Tổng giám đốc</w:t>
-      </w:r>
-      <w:r>
-        <w:rPr>
-          <w:bCs/>
-          <w:sz w:val="26"/>
-          <w:szCs w:val="26"/>
-          <w:lang w:val="vi-VN"/>
-        </w:rPr>
-        <w:t>)</w:t>
-      </w:r>
-      <w:r>
-        <w:rPr>
-          <w:bCs/>
-          <w:sz w:val="26"/>
-          <w:szCs w:val="26"/>
-          <w:lang w:val="vi-VN"/>
-        </w:rPr>
-        <w:t>.</w:t>
-      </w:r>
-    </w:p>
-    <w:p>
-      <w:pPr>
-        <w:spacing w:line="240" w:lineRule="auto"/>
-        <w:ind w:firstLine="360"/>
-        <w:rPr>
-          <w:bCs/>
-          <w:sz w:val="26"/>
-          <w:szCs w:val="26"/>
-          <w:lang w:val="vi-VN"/>
-        </w:rPr>
-      </w:pPr>
-      <w:r>
-        <w:rPr>
-          <w:bCs/>
-          <w:sz w:val="26"/>
-          <w:szCs w:val="26"/>
-          <w:lang w:val="vi-VN"/>
-        </w:rPr>
-        <w:t xml:space="preserve">2. Giám đốc </w:t>
-      </w:r>
-      <w:r>
-        <w:rPr>
-          <w:bCs/>
-          <w:sz w:val="26"/>
-          <w:szCs w:val="26"/>
-          <w:lang w:val="vi-VN"/>
-        </w:rPr>
-        <w:t xml:space="preserve">(hoặc Tổng giám đốc) </w:t>
-      </w:r>
-      <w:r>
-        <w:rPr>
-          <w:bCs/>
-          <w:sz w:val="26"/>
-          <w:szCs w:val="26"/>
-          <w:lang w:val="vi-VN"/>
-        </w:rPr>
-        <w:t>có quyền và nghĩa vụ sau đây:</w:t>
-      </w:r>
-    </w:p>
-    <w:p>
-      <w:pPr>
-        <w:spacing w:line="240" w:lineRule="auto"/>
-        <w:ind w:firstLine="360"/>
-        <w:rPr>
-          <w:bCs/>
-          <w:sz w:val="26"/>
-          <w:szCs w:val="26"/>
-          <w:lang w:val="vi-VN"/>
-        </w:rPr>
-      </w:pPr>
-      <w:r>
-        <w:rPr>
-          <w:bCs/>
-          <w:sz w:val="26"/>
-          <w:szCs w:val="26"/>
-          <w:lang w:val="vi-VN"/>
-        </w:rPr>
-        <w:t>a) Tổ chức thực hiện nghị quyết, quyết định của Chủ tịch công ty;</w:t>
-      </w:r>
-    </w:p>
-    <w:p>
-      <w:pPr>
-        <w:spacing w:line="240" w:lineRule="auto"/>
-        <w:ind w:firstLine="360"/>
-        <w:rPr>
-          <w:bCs/>
-          <w:sz w:val="26"/>
-          <w:szCs w:val="26"/>
-          <w:lang w:val="vi-VN"/>
-        </w:rPr>
-      </w:pPr>
-      <w:r>
-        <w:rPr>
-          <w:bCs/>
-          <w:sz w:val="26"/>
-          <w:szCs w:val="26"/>
-          <w:lang w:val="vi-VN"/>
-        </w:rPr>
-        <w:t>b) Quyết định các vấn đề liên quan đ</w:t>
-      </w:r>
-      <w:r>
-        <w:rPr>
-          <w:bCs/>
-          <w:sz w:val="26"/>
-          <w:szCs w:val="26"/>
-          <w:lang w:val="vi-VN"/>
-        </w:rPr>
-        <w:t>ế</w:t>
-      </w:r>
-      <w:r>
-        <w:rPr>
-          <w:bCs/>
-          <w:sz w:val="26"/>
-          <w:szCs w:val="26"/>
-          <w:lang w:val="vi-VN"/>
-        </w:rPr>
-        <w:t>n hoạt động kinh doanh hằng ngày của côn</w:t>
-      </w:r>
-      <w:r>
-        <w:rPr>
-          <w:bCs/>
-          <w:sz w:val="26"/>
-          <w:szCs w:val="26"/>
-          <w:lang w:val="vi-VN"/>
-        </w:rPr>
-        <w:t xml:space="preserve">g </w:t>
-      </w:r>
-      <w:r>
-        <w:rPr>
-          <w:bCs/>
-          <w:sz w:val="26"/>
-          <w:szCs w:val="26"/>
-          <w:lang w:val="vi-VN"/>
-        </w:rPr>
-        <w:t>ty;</w:t>
-      </w:r>
-    </w:p>
-    <w:p>
-      <w:pPr>
-        <w:spacing w:line="240" w:lineRule="auto"/>
-        <w:ind w:firstLine="360"/>
-        <w:rPr>
-          <w:bCs/>
-          <w:sz w:val="26"/>
-          <w:szCs w:val="26"/>
-          <w:lang w:val="vi-VN"/>
-        </w:rPr>
-      </w:pPr>
-      <w:r>
-        <w:rPr>
-          <w:bCs/>
-          <w:sz w:val="26"/>
-          <w:szCs w:val="26"/>
-          <w:lang w:val="vi-VN"/>
-        </w:rPr>
-        <w:t>c) Tổ chức thực hiện kế hoạch kinh doanh và phương án đầu tư của công ty;</w:t>
-      </w:r>
-    </w:p>
-    <w:p>
-      <w:pPr>
-        <w:spacing w:line="240" w:lineRule="auto"/>
-        <w:ind w:firstLine="360"/>
-        <w:rPr>
-          <w:bCs/>
-          <w:sz w:val="26"/>
-          <w:szCs w:val="26"/>
-          <w:lang w:val="vi-VN"/>
-        </w:rPr>
-      </w:pPr>
-      <w:r>
-        <w:rPr>
-          <w:bCs/>
-          <w:sz w:val="26"/>
-          <w:szCs w:val="26"/>
-          <w:lang w:val="vi-VN"/>
-        </w:rPr>
-        <w:t>d) Ban hành quy chế quản lý nội bộ của công ty;</w:t>
-      </w:r>
-    </w:p>
-    <w:p>
-      <w:pPr>
-        <w:spacing w:line="240" w:lineRule="auto"/>
-        <w:ind w:firstLine="360"/>
-        <w:rPr>
-          <w:bCs/>
-          <w:sz w:val="26"/>
-          <w:szCs w:val="26"/>
-          <w:lang w:val="vi-VN"/>
-        </w:rPr>
-      </w:pPr>
-      <w:r>
-        <w:rPr>
-          <w:bCs/>
-          <w:sz w:val="26"/>
-          <w:szCs w:val="26"/>
-          <w:lang w:val="vi-VN"/>
-        </w:rPr>
-        <w:t>đ) Bổ nhiệm, miễn nhiệm, bãi nhiệm người quản lý công ty, trừ các chức danh thuộc thẩm quyền của Chủ tịch công ty;</w:t>
-      </w:r>
-    </w:p>
-    <w:p>
-      <w:pPr>
-        <w:spacing w:line="240" w:lineRule="auto"/>
-        <w:ind w:firstLine="360"/>
-        <w:rPr>
-          <w:bCs/>
-          <w:sz w:val="26"/>
-          <w:szCs w:val="26"/>
-          <w:lang w:val="vi-VN"/>
-        </w:rPr>
-      </w:pPr>
-      <w:r>
-        <w:rPr>
-          <w:bCs/>
-          <w:sz w:val="26"/>
-          <w:szCs w:val="26"/>
-          <w:lang w:val="vi-VN"/>
-        </w:rPr>
-        <w:t>e) Ký hợp đồng nhân danh công ty, trừ trường hợp thuộc thẩm quyền của Chủ tịch công ty;</w:t>
-      </w:r>
-    </w:p>
-    <w:p>
-      <w:pPr>
-        <w:spacing w:line="240" w:lineRule="auto"/>
-        <w:ind w:firstLine="360"/>
-        <w:rPr>
-          <w:bCs/>
-          <w:sz w:val="26"/>
-          <w:szCs w:val="26"/>
-          <w:lang w:val="vi-VN"/>
-        </w:rPr>
-      </w:pPr>
-      <w:r>
-        <w:rPr>
-          <w:bCs/>
-          <w:sz w:val="26"/>
-          <w:szCs w:val="26"/>
-          <w:lang w:val="vi-VN"/>
-        </w:rPr>
         <w:t>g) Kiến nghị phương án cơ cấu tổ chức công ty;</w:t>
       </w:r>
     </w:p>
@@ -5316,7 +5509,6 @@
           <w:szCs w:val="26"/>
           <w:lang w:val="vi-VN"/>
         </w:rPr>
-        <w:lastRenderedPageBreak/>
         <w:t>i) Kiến nghị phương án sử dụng lợi nhuận hoặc xử lý lỗ trong kinh doanh;</w:t>
       </w:r>
     </w:p>
@@ -6108,6 +6300,7 @@
           <w:szCs w:val="26"/>
           <w:lang w:val="vi-VN"/>
         </w:rPr>
+        <w:lastRenderedPageBreak/>
         <w:t>Năm tài chính đầu tiên bắt đầu từ ngày cấp Giấy chứng nhận đăng ký doanh nghiệp và kết thúc vào ngày thứ 31 của tháng 12 ngay sau ngày cấp Giấy chứng nhận đăng ký doanh nghiệp đó.</w:t>
       </w:r>
     </w:p>
@@ -6675,16 +6868,8 @@
           <w:szCs w:val="26"/>
           <w:lang w:val="vi-VN"/>
         </w:rPr>
-        <w:t xml:space="preserve">2. Công ty chỉ được giải thể khi bảo đảm thanh toán hết các khoản nợ và nghĩa vụ tài sản khác và doanh nghiệp không trong quá trình giải quyết tranh chấp tại Tòa án hoặc cơ quan trọng tài. Người quản lý có liên quan và doanh nghiệp quy định tại </w:t>
-      </w:r>
-      <w:r>
-        <w:rPr>
-          <w:sz w:val="26"/>
-          <w:szCs w:val="26"/>
-          <w:lang w:val="vi-VN"/>
-        </w:rPr>
         <w:lastRenderedPageBreak/>
-        <w:t xml:space="preserve">điểm </w:t>
+        <w:t xml:space="preserve">2. Công ty chỉ được giải thể khi bảo đảm thanh toán hết các khoản nợ và nghĩa vụ tài sản khác và doanh nghiệp không trong quá trình giải quyết tranh chấp tại Tòa án hoặc cơ quan trọng tài. Người quản lý có liên quan và doanh nghiệp quy định tại điểm </w:t>
       </w:r>
       <w:r>
         <w:rPr>
@@ -7130,7 +7315,6 @@
         <w:rPr>
           <w:rFonts w:ascii="Times New Roman" w:hAnsi="Times New Roman"/>
         </w:rPr>
-        <w:lastRenderedPageBreak/>
         <w:t>Chương VI</w:t>
       </w:r>
     </w:p>
@@ -7636,6 +7820,7 @@
           <w:szCs w:val="26"/>
           <w:lang w:val="vi-VN"/>
         </w:rPr>
+        <w:lastRenderedPageBreak/>
         <w:t>Bản điều lệ này đã được chủ sở hữu công ty xem xét từng chương, từng điều và ký tên.</w:t>
       </w:r>
     </w:p>
@@ -7658,7 +7843,6 @@
           <w:szCs w:val="26"/>
           <w:lang w:val="vi-VN"/>
         </w:rPr>
-        <w:lastRenderedPageBreak/>
         <w:t>Bản điều lệ này gồm  </w:t>
       </w:r>
       <w:r>
@@ -8079,7 +8263,7 @@
       <w:rPr>
         <w:noProof/>
       </w:rPr>
-      <w:t>11</w:t>
+      <w:t>3</w:t>
     </w:r>
     <w:r>
       <w:rPr>
